--- a/OrenBenMeirCSC210Project1_Minesweeper/Project1_instructions.docx
+++ b/OrenBenMeirCSC210Project1_Minesweeper/Project1_instructions.docx
@@ -204,35 +204,52 @@
       <w:r>
         <w:t>:</w:t>
       </w:r>
+    </w:p>
+    <w:p>
+      <w:pPr>
+        <w:pStyle w:val="ListParagraph"/>
+      </w:pPr>
+      <w:r>
+        <w:t xml:space="preserve">oren1 </w:t>
+      </w:r>
+    </w:p>
+    <w:p>
+      <w:r>
+        <w:t>In this program you will play minesweeper.</w:t>
+      </w:r>
+    </w:p>
+    <w:p>
+      <w:r>
+        <w:t xml:space="preserve">To test if the program is running correctly, an excel sheet was placed which shows what items are in each cell of the grid. </w:t>
+      </w:r>
+    </w:p>
+    <w:p>
+      <w:pPr>
+        <w:rPr>
+          <w:u w:val="single"/>
+        </w:rPr>
+      </w:pPr>
+      <w:r>
+        <w:rPr>
+          <w:u w:val="single"/>
+        </w:rPr>
+        <w:t>How to play minesweeper</w:t>
+      </w:r>
+      <w:r>
+        <w:rPr>
+          <w:u w:val="single"/>
+        </w:rPr>
+        <w:t>:</w:t>
+      </w:r>
+    </w:p>
+    <w:p>
+      <w:r>
+        <w:t>All keys inputted m</w:t>
+      </w:r>
       <w:bookmarkStart w:id="0" w:name="_GoBack"/>
       <w:bookmarkEnd w:id="0"/>
-    </w:p>
-    <w:p>
-      <w:pPr>
-        <w:pStyle w:val="ListParagraph"/>
-      </w:pPr>
-      <w:r>
-        <w:t xml:space="preserve">oren1 </w:t>
-      </w:r>
-    </w:p>
-    <w:p>
-      <w:r>
-        <w:t>In this program you will play minesweeper.</w:t>
-      </w:r>
-    </w:p>
-    <w:p>
-      <w:r>
-        <w:t xml:space="preserve">To test if the program is running correctly, an excel sheet was placed which shows what items are in each cell of the grid. </w:t>
-      </w:r>
-    </w:p>
-    <w:p>
-      <w:r>
-        <w:t>The instructions are as follows:</w:t>
-      </w:r>
-    </w:p>
-    <w:p>
-      <w:r>
-        <w:t>All keys inputted must not be shifted</w:t>
+      <w:r>
+        <w:t>ust not be shifted</w:t>
       </w:r>
     </w:p>
     <w:p>
